--- a/Xuesong_Wang_DS_021820.docx
+++ b/Xuesong_Wang_DS_021820.docx
@@ -207,33 +207,18 @@
         <w:pStyle w:val="BulletList"/>
         <w:ind w:left="360" w:hanging="270"/>
       </w:pPr>
-      <w:proofErr w:type="spellStart"/>
-      <w:r>
-        <w:t>Keras</w:t>
-      </w:r>
-      <w:proofErr w:type="spellEnd"/>
+      <w:r>
+        <w:t>Keras, Tensorflow</w:t>
+      </w:r>
       <w:r>
         <w:t xml:space="preserve">, </w:t>
       </w:r>
-      <w:proofErr w:type="spellStart"/>
-      <w:r>
-        <w:t>Tensorflow</w:t>
-      </w:r>
-      <w:proofErr w:type="spellEnd"/>
-      <w:r>
-        <w:t xml:space="preserve">, </w:t>
-      </w:r>
       <w:r>
         <w:t>CNN, RNN, LSTM</w:t>
       </w:r>
       <w:r>
-        <w:t xml:space="preserve">, </w:t>
-      </w:r>
-      <w:proofErr w:type="spellStart"/>
-      <w:r>
-        <w:t>ConvLSTM</w:t>
-      </w:r>
-      <w:proofErr w:type="spellEnd"/>
+        <w:t>, ConvLSTM</w:t>
+      </w:r>
     </w:p>
     <w:p>
       <w:pPr>
@@ -241,34 +226,10 @@
         <w:ind w:left="360" w:hanging="270"/>
       </w:pPr>
       <w:r>
-        <w:t xml:space="preserve">Pandas, </w:t>
-      </w:r>
-      <w:proofErr w:type="spellStart"/>
-      <w:r>
-        <w:t>Scikit</w:t>
-      </w:r>
-      <w:proofErr w:type="spellEnd"/>
-      <w:r>
-        <w:t xml:space="preserve">-learn, </w:t>
-      </w:r>
-      <w:proofErr w:type="spellStart"/>
-      <w:r>
-        <w:t>Scipy</w:t>
-      </w:r>
-      <w:proofErr w:type="spellEnd"/>
-      <w:r>
-        <w:t>, NumPy,</w:t>
-      </w:r>
-      <w:r>
-        <w:t xml:space="preserve"> </w:t>
-      </w:r>
-      <w:proofErr w:type="spellStart"/>
-      <w:r>
-        <w:t>PySpark</w:t>
-      </w:r>
-      <w:proofErr w:type="spellEnd"/>
-      <w:r>
-        <w:t>,</w:t>
+        <w:t>Pandas, Scikit-learn, Scipy, NumPy,</w:t>
+      </w:r>
+      <w:r>
+        <w:t xml:space="preserve"> PySpark,</w:t>
       </w:r>
       <w:r>
         <w:t xml:space="preserve"> </w:t>
@@ -289,21 +250,8 @@
         <w:t>.ML</w:t>
       </w:r>
       <w:r>
-        <w:t xml:space="preserve">, Hadoop, </w:t>
-      </w:r>
-      <w:proofErr w:type="spellStart"/>
-      <w:r>
-        <w:t>Horovod</w:t>
-      </w:r>
-      <w:proofErr w:type="spellEnd"/>
-      <w:r>
-        <w:t xml:space="preserve">, </w:t>
-      </w:r>
-      <w:proofErr w:type="spellStart"/>
-      <w:r>
-        <w:t>SystemML</w:t>
-      </w:r>
-      <w:proofErr w:type="spellEnd"/>
+        <w:t>, Hadoop, Horovod, SystemML</w:t>
+      </w:r>
     </w:p>
     <w:p>
       <w:pPr>
@@ -775,23 +723,21 @@
           <w:noProof w:val="0"/>
           <w:lang w:val="en-GB"/>
         </w:rPr>
-        <w:t xml:space="preserve">other </w:t>
-      </w:r>
-      <w:proofErr w:type="spellStart"/>
+        <w:t>other dis</w:t>
+      </w:r>
       <w:r>
         <w:rPr>
           <w:noProof w:val="0"/>
           <w:lang w:val="en-GB"/>
         </w:rPr>
-        <w:t>displines</w:t>
-      </w:r>
-      <w:proofErr w:type="spellEnd"/>
+        <w:t>ci</w:t>
+      </w:r>
       <w:r>
         <w:rPr>
           <w:noProof w:val="0"/>
           <w:lang w:val="en-GB"/>
         </w:rPr>
-        <w:t xml:space="preserve"> for the whole data analysis</w:t>
+        <w:t>plines for the whole data analysis</w:t>
       </w:r>
       <w:r>
         <w:rPr>
@@ -1103,7 +1049,25 @@
           <w:color w:val="000000" w:themeColor="text1"/>
           <w:lang w:val="en-GB"/>
         </w:rPr>
-        <w:t>olutional neural netowrk</w:t>
+        <w:t>olutional neural net</w:t>
+      </w:r>
+      <w:r>
+        <w:rPr>
+          <w:rFonts w:cs="Arial"/>
+          <w:noProof/>
+          <w:color w:val="000000" w:themeColor="text1"/>
+          <w:lang w:val="en-GB"/>
+        </w:rPr>
+        <w:t>wo</w:t>
+      </w:r>
+      <w:r>
+        <w:rPr>
+          <w:rFonts w:cs="Arial"/>
+          <w:noProof/>
+          <w:color w:val="000000" w:themeColor="text1"/>
+          <w:lang w:val="en-GB"/>
+        </w:rPr>
+        <w:t>rk</w:t>
       </w:r>
       <w:r>
         <w:rPr>
@@ -1130,7 +1094,18 @@
           <w:color w:val="000000" w:themeColor="text1"/>
           <w:lang w:val="en-GB"/>
         </w:rPr>
-        <w:t xml:space="preserve">Improved the accurancy by 3%, compared to </w:t>
+        <w:t xml:space="preserve">Improved the </w:t>
+      </w:r>
+      <w:bookmarkStart w:id="1" w:name="_GoBack"/>
+      <w:bookmarkEnd w:id="1"/>
+      <w:r>
+        <w:rPr>
+          <w:rFonts w:cs="Arial"/>
+          <w:noProof/>
+          <w:color w:val="000000" w:themeColor="text1"/>
+          <w:lang w:val="en-GB"/>
+        </w:rPr>
+        <w:t xml:space="preserve">accuracy by 3%, compared to </w:t>
       </w:r>
       <w:r>
         <w:rPr>
@@ -1840,8 +1815,6 @@
       <w:pPr>
         <w:ind w:left="180"/>
       </w:pPr>
-      <w:bookmarkStart w:id="1" w:name="_GoBack"/>
-      <w:bookmarkEnd w:id="1"/>
     </w:p>
     <w:p>
       <w:pPr>
@@ -6100,7 +6073,7 @@
     </w:rPrDefault>
     <w:pPrDefault/>
   </w:docDefaults>
-  <w:latentStyles w:defLockedState="0" w:defUIPriority="0" w:defSemiHidden="0" w:defUnhideWhenUsed="0" w:defQFormat="0" w:count="375">
+  <w:latentStyles w:defLockedState="0" w:defUIPriority="0" w:defSemiHidden="0" w:defUnhideWhenUsed="0" w:defQFormat="0" w:count="376">
     <w:lsdException w:name="Normal" w:locked="1" w:uiPriority="14" w:qFormat="1"/>
     <w:lsdException w:name="heading 1" w:locked="1" w:qFormat="1"/>
     <w:lsdException w:name="heading 2" w:locked="1" w:qFormat="1"/>
@@ -6206,7 +6179,6 @@
     <w:lsdException w:name="HTML Sample" w:semiHidden="1" w:unhideWhenUsed="1"/>
     <w:lsdException w:name="HTML Typewriter" w:semiHidden="1" w:unhideWhenUsed="1"/>
     <w:lsdException w:name="HTML Variable" w:semiHidden="1" w:unhideWhenUsed="1"/>
-    <w:lsdException w:name="Normal Table" w:semiHidden="1" w:unhideWhenUsed="1"/>
     <w:lsdException w:name="annotation subject" w:semiHidden="1" w:unhideWhenUsed="1"/>
     <w:lsdException w:name="No List" w:semiHidden="1" w:uiPriority="99" w:unhideWhenUsed="1"/>
     <w:lsdException w:name="Outline List 1" w:semiHidden="1" w:unhideWhenUsed="1"/>
@@ -6253,10 +6225,8 @@
     <w:lsdException w:name="Table Subtle 2" w:semiHidden="1" w:unhideWhenUsed="1"/>
     <w:lsdException w:name="Table Web 1" w:semiHidden="1" w:unhideWhenUsed="1"/>
     <w:lsdException w:name="Table Web 2" w:semiHidden="1" w:unhideWhenUsed="1"/>
-    <w:lsdException w:name="Table Web 3" w:semiHidden="1" w:unhideWhenUsed="1"/>
     <w:lsdException w:name="Balloon Text" w:semiHidden="1" w:unhideWhenUsed="1"/>
     <w:lsdException w:name="Table Grid" w:locked="1"/>
-    <w:lsdException w:name="Table Theme" w:semiHidden="1" w:unhideWhenUsed="1"/>
     <w:lsdException w:name="Placeholder Text" w:semiHidden="1" w:uiPriority="99"/>
     <w:lsdException w:name="No Spacing" w:uiPriority="1"/>
     <w:lsdException w:name="Light Shading" w:uiPriority="60"/>
@@ -6476,6 +6446,7 @@
     <w:lsdException w:name="Smart Hyperlink" w:semiHidden="1" w:uiPriority="99" w:unhideWhenUsed="1"/>
     <w:lsdException w:name="Hashtag" w:semiHidden="1" w:uiPriority="99" w:unhideWhenUsed="1"/>
     <w:lsdException w:name="Unresolved Mention" w:semiHidden="1" w:uiPriority="99" w:unhideWhenUsed="1"/>
+    <w:lsdException w:name="Smart Link" w:semiHidden="1" w:uiPriority="99" w:unhideWhenUsed="1"/>
   </w:latentStyles>
   <w:style w:type="paragraph" w:default="1" w:styleId="Normal">
     <w:name w:val="Normal"/>
@@ -8012,6 +7983,21 @@
 </file>
 
 <file path=customXml/item1.xml><?xml version="1.0" encoding="utf-8"?>
+<?mso-contentType ?>
+<FormTemplates xmlns="http://schemas.microsoft.com/sharepoint/v3/contenttype/forms">
+  <Display>DocumentLibraryForm</Display>
+  <Edit>DocumentLibraryForm</Edit>
+  <New>DocumentLibraryForm</New>
+</FormTemplates>
+</file>
+
+<file path=customXml/item2.xml><?xml version="1.0" encoding="utf-8"?>
+<p:properties xmlns:p="http://schemas.microsoft.com/office/2006/metadata/properties" xmlns:xsi="http://www.w3.org/2001/XMLSchema-instance">
+  <documentManagement/>
+</p:properties>
+</file>
+
+<file path=customXml/item3.xml><?xml version="1.0" encoding="utf-8"?>
 <ct:contentTypeSchema xmlns:ct="http://schemas.microsoft.com/office/2006/metadata/contentType" xmlns:ma="http://schemas.microsoft.com/office/2006/metadata/properties/metaAttributes" ct:_="" ma:_="" ma:contentTypeName="Document" ma:contentTypeID="0x010100596AB2083E28D643919DFD979A162E83" ma:contentTypeVersion="5" ma:contentTypeDescription="Create a new document." ma:contentTypeScope="" ma:versionID="16d65d52de0b61ebec16c9b1b8a745fd">
   <xsd:schema xmlns:xsd="http://www.w3.org/2001/XMLSchema" xmlns:p="http://schemas.microsoft.com/office/2006/metadata/properties" targetNamespace="http://schemas.microsoft.com/office/2006/metadata/properties" ma:root="true" ma:fieldsID="bfb85531492299a443187b2d09fe2a1b">
     <xsd:element name="properties">
@@ -8060,26 +8046,27 @@
 </ct:contentTypeSchema>
 </file>
 
-<file path=customXml/item2.xml><?xml version="1.0" encoding="utf-8"?>
-<p:properties xmlns:p="http://schemas.microsoft.com/office/2006/metadata/properties" xmlns:xsi="http://www.w3.org/2001/XMLSchema-instance">
-  <documentManagement/>
-</p:properties>
-</file>
-
-<file path=customXml/item3.xml><?xml version="1.0" encoding="utf-8"?>
-<?mso-contentType ?>
-<FormTemplates xmlns="http://schemas.microsoft.com/sharepoint/v3/contenttype/forms">
-  <Display>DocumentLibraryForm</Display>
-  <Edit>DocumentLibraryForm</Edit>
-  <New>DocumentLibraryForm</New>
-</FormTemplates>
-</file>
-
 <file path=customXml/item4.xml><?xml version="1.0" encoding="utf-8"?>
 <b:Sources xmlns:b="http://schemas.openxmlformats.org/officeDocument/2006/bibliography" xmlns="http://schemas.openxmlformats.org/officeDocument/2006/bibliography" SelectedStyle="\APA.XSL" StyleName="APA"/>
 </file>
 
 <file path=customXml/itemProps1.xml><?xml version="1.0" encoding="utf-8"?>
+<ds:datastoreItem xmlns:ds="http://schemas.openxmlformats.org/officeDocument/2006/customXml" ds:itemID="{9FE29225-A0E1-4D1A-A1CA-47911AF87125}">
+  <ds:schemaRefs>
+    <ds:schemaRef ds:uri="http://schemas.microsoft.com/sharepoint/v3/contenttype/forms"/>
+  </ds:schemaRefs>
+</ds:datastoreItem>
+</file>
+
+<file path=customXml/itemProps2.xml><?xml version="1.0" encoding="utf-8"?>
+<ds:datastoreItem xmlns:ds="http://schemas.openxmlformats.org/officeDocument/2006/customXml" ds:itemID="{B94F93B1-2A61-45AE-8B42-B581D04E8145}">
+  <ds:schemaRefs>
+    <ds:schemaRef ds:uri="http://schemas.microsoft.com/office/2006/metadata/properties"/>
+  </ds:schemaRefs>
+</ds:datastoreItem>
+</file>
+
+<file path=customXml/itemProps3.xml><?xml version="1.0" encoding="utf-8"?>
 <ds:datastoreItem xmlns:ds="http://schemas.openxmlformats.org/officeDocument/2006/customXml" ds:itemID="{636CF7E1-455B-4982-BD34-A93659AA0718}">
   <ds:schemaRefs>
     <ds:schemaRef ds:uri="http://schemas.microsoft.com/office/2006/metadata/contentType"/>
@@ -8094,24 +8081,8 @@
 </ds:datastoreItem>
 </file>
 
-<file path=customXml/itemProps2.xml><?xml version="1.0" encoding="utf-8"?>
-<ds:datastoreItem xmlns:ds="http://schemas.openxmlformats.org/officeDocument/2006/customXml" ds:itemID="{B94F93B1-2A61-45AE-8B42-B581D04E8145}">
-  <ds:schemaRefs>
-    <ds:schemaRef ds:uri="http://schemas.microsoft.com/office/2006/metadata/properties"/>
-  </ds:schemaRefs>
-</ds:datastoreItem>
-</file>
-
-<file path=customXml/itemProps3.xml><?xml version="1.0" encoding="utf-8"?>
-<ds:datastoreItem xmlns:ds="http://schemas.openxmlformats.org/officeDocument/2006/customXml" ds:itemID="{9FE29225-A0E1-4D1A-A1CA-47911AF87125}">
-  <ds:schemaRefs>
-    <ds:schemaRef ds:uri="http://schemas.microsoft.com/sharepoint/v3/contenttype/forms"/>
-  </ds:schemaRefs>
-</ds:datastoreItem>
-</file>
-
 <file path=customXml/itemProps4.xml><?xml version="1.0" encoding="utf-8"?>
-<ds:datastoreItem xmlns:ds="http://schemas.openxmlformats.org/officeDocument/2006/customXml" ds:itemID="{B9D51E0E-F9A7-FD45-8986-5D2F8BFBF7D7}">
+<ds:datastoreItem xmlns:ds="http://schemas.openxmlformats.org/officeDocument/2006/customXml" ds:itemID="{9A423E07-3A39-46A3-8D5A-69AC01098E9E}">
   <ds:schemaRefs>
     <ds:schemaRef ds:uri="http://schemas.openxmlformats.org/officeDocument/2006/bibliography"/>
   </ds:schemaRefs>
